--- a/30. 誇、夸→夸.docx
+++ b/30. 誇、夸→夸.docx
@@ -169,7 +169,7 @@
           <w:szCs w:val="48"/>
           <w:lang w:val="en-US" w:eastAsia="zh-TW"/>
         </w:rPr>
-        <w:t>是指說大話、炫耀、讚美、大、粗大，如「自誇」、「誇大」、「誇誇其談」、「誇獎」等。而「夸」則是指奢侈、大、驕矜自大、炫耀、稱讚、讚美、美好的或姓氏，大部分意義同「誇」。在現代語境中，一般都是使用「誇」字，但需要注意的是，只有「夸」可作姓氏，不可寫作「誇」，如「夸父追日（夸父逐日</w:t>
+        <w:t>是指說大話、炫耀、讚美、大、粗大，如「自誇」、「誇大」、「誇誇其談」、「誇獎」、「誇張」</w:t>
       </w:r>
       <w:bookmarkStart w:id="0" w:name="_GoBack"/>
       <w:bookmarkEnd w:id="0"/>
@@ -180,7 +180,7 @@
           <w:szCs w:val="48"/>
           <w:lang w:val="en-US" w:eastAsia="zh-TW"/>
         </w:rPr>
-        <w:t>）」等。</w:t>
+        <w:t>等。而「夸」則是指奢侈、大、驕矜自大、炫耀、稱讚、讚美、美好的或姓氏，大部分意義同「誇」。在現代語境中，一般都是使用「誇」字，但需要注意的是，只有「夸」可作姓氏，不可寫作「誇」，如「夸父追日（夸父逐日）」等。</w:t>
       </w:r>
     </w:p>
     <w:p>

--- a/30. 誇、夸→夸.docx
+++ b/30. 誇、夸→夸.docx
@@ -169,7 +169,7 @@
           <w:szCs w:val="48"/>
           <w:lang w:val="en-US" w:eastAsia="zh-TW"/>
         </w:rPr>
-        <w:t>是指說大話、炫耀、讚美、大、粗大，如「自誇」、「誇大」、「誇誇其談」、「誇獎」、「誇張」</w:t>
+        <w:t>是指說大話、炫耀、讚美、大、粗大，如「自誇」、「誇大」、「誇誇其談」、「誇獎」、「誇張」等。而「夸」則是指奢侈、大、驕矜自大、炫耀、稱讚、讚美、美好的或姓氏，大部分意義同「誇」。在現代語境中，一般都是使用「誇」字，但需要注意的是，只有「夸」可作姓氏，且「夸」有時用於專有名詞，此時不可寫作「誇」，如「夸父追日（夸父逐日）」、「夸克」</w:t>
       </w:r>
       <w:bookmarkStart w:id="0" w:name="_GoBack"/>
       <w:bookmarkEnd w:id="0"/>
@@ -180,7 +180,7 @@
           <w:szCs w:val="48"/>
           <w:lang w:val="en-US" w:eastAsia="zh-TW"/>
         </w:rPr>
-        <w:t>等。而「夸」則是指奢侈、大、驕矜自大、炫耀、稱讚、讚美、美好的或姓氏，大部分意義同「誇」。在現代語境中，一般都是使用「誇」字，但需要注意的是，只有「夸」可作姓氏，不可寫作「誇」，如「夸父追日（夸父逐日）」等。</w:t>
+        <w:t>等。</w:t>
       </w:r>
     </w:p>
     <w:p>

--- a/30. 誇、夸→夸.docx
+++ b/30. 誇、夸→夸.docx
@@ -142,7 +142,7 @@
           <w:szCs w:val="48"/>
           <w:lang w:eastAsia="zh-TW"/>
         </w:rPr>
-        <w:t>辨意：根據《教育部異體字字典》，「</w:t>
+        <w:t>辨意：「</w:t>
       </w:r>
       <w:r>
         <w:rPr>

--- a/30. 誇、夸→夸.docx
+++ b/30. 誇、夸→夸.docx
@@ -11,6 +11,7 @@
           <w:lang w:eastAsia="zh-TW"/>
         </w:rPr>
       </w:pPr>
+      <w:bookmarkStart w:id="0" w:name="_GoBack"/>
       <w:r>
         <w:rPr>
           <w:rFonts w:hint="eastAsia" w:ascii="TW-MOE-Std-Kai" w:hAnsi="TW-MOE-Std-Kai" w:eastAsia="TW-MOE-Std-Kai" w:cs="TW-MOE-Std-Kai"/>
@@ -169,18 +170,7 @@
           <w:szCs w:val="48"/>
           <w:lang w:val="en-US" w:eastAsia="zh-TW"/>
         </w:rPr>
-        <w:t>是指說大話、炫耀、讚美、大、粗大，如「自誇」、「誇大」、「誇誇其談」、「誇獎」、「誇張」等。而「夸」則是指奢侈、大、驕矜自大、炫耀、稱讚、讚美、美好的或姓氏，大部分意義同「誇」。在現代語境中，一般都是使用「誇」字，但需要注意的是，只有「夸」可作姓氏，且「夸」有時用於專有名詞，此時不可寫作「誇」，如「夸父追日（夸父逐日）」、「夸克」</w:t>
-      </w:r>
-      <w:bookmarkStart w:id="0" w:name="_GoBack"/>
-      <w:bookmarkEnd w:id="0"/>
-      <w:r>
-        <w:rPr>
-          <w:rFonts w:hint="eastAsia" w:ascii="TW-MOE-Std-Kai" w:hAnsi="TW-MOE-Std-Kai" w:eastAsia="TW-MOE-Std-Kai" w:cs="TW-MOE-Std-Kai"/>
-          <w:sz w:val="48"/>
-          <w:szCs w:val="48"/>
-          <w:lang w:val="en-US" w:eastAsia="zh-TW"/>
-        </w:rPr>
-        <w:t>等。</w:t>
+        <w:t>是指說大話、炫耀、讚美、大、粗大，如「自誇」、「誇大」、「誇誇其談」、「誇獎」、「誇張」等。而「夸」則是指奢侈、大、驕矜自大、炫耀、稱讚、讚美、美好的或姓氏，大部分意義同「誇」。在現代語境中，一般都是使用「誇」字，但需要注意的是，只有「夸」可作姓氏，且「夸」有時用於專有名詞，此時不可寫作「誇」，如「夸父追日（夸父逐日）」、「夸克」等。</w:t>
       </w:r>
     </w:p>
     <w:p>
@@ -202,6 +192,7 @@
         <w:t>偏旁辨析：只有「夸」可作聲旁，如「侉」、「刳」、「荂」、「挎」、「垮」、「洿」、「姱」、「陓」、「胯」、「桍」、「晇」、「匏」、「瓠」、「舿」、「綔」、「誇」、「跨」、「銙」、「骻」、「鴮」等。</w:t>
       </w:r>
     </w:p>
+    <w:bookmarkEnd w:id="0"/>
     <w:sectPr>
       <w:pgSz w:w="11906" w:h="16838"/>
       <w:pgMar w:top="1440" w:right="1800" w:bottom="1440" w:left="1800" w:header="851" w:footer="992" w:gutter="0"/>

--- a/30. 誇、夸→夸.docx
+++ b/30. 誇、夸→夸.docx
@@ -6,17 +6,16 @@
       <w:pPr>
         <w:rPr>
           <w:rFonts w:hint="eastAsia" w:ascii="TW-MOE-Std-Kai" w:hAnsi="TW-MOE-Std-Kai" w:eastAsia="TW-MOE-Std-Kai" w:cs="TW-MOE-Std-Kai"/>
-          <w:sz w:val="48"/>
-          <w:szCs w:val="48"/>
+          <w:sz w:val="34"/>
+          <w:szCs w:val="34"/>
           <w:lang w:eastAsia="zh-TW"/>
         </w:rPr>
       </w:pPr>
-      <w:bookmarkStart w:id="0" w:name="_GoBack"/>
-      <w:r>
-        <w:rPr>
-          <w:rFonts w:hint="eastAsia" w:ascii="TW-MOE-Std-Kai" w:hAnsi="TW-MOE-Std-Kai" w:eastAsia="TW-MOE-Std-Kai" w:cs="TW-MOE-Std-Kai"/>
-          <w:sz w:val="48"/>
-          <w:szCs w:val="48"/>
+      <w:r>
+        <w:rPr>
+          <w:rFonts w:hint="eastAsia" w:ascii="TW-MOE-Std-Kai" w:hAnsi="TW-MOE-Std-Kai" w:eastAsia="TW-MOE-Std-Kai" w:cs="TW-MOE-Std-Kai"/>
+          <w:sz w:val="34"/>
+          <w:szCs w:val="34"/>
           <w:lang w:eastAsia="zh-TW"/>
         </w:rPr>
         <w:t>《大陸居民臺灣正體字講義》一簡多繁辨析之「</w:t>
@@ -24,8 +23,8 @@
       <w:r>
         <w:rPr>
           <w:rFonts w:hint="eastAsia" w:ascii="TW-MOE-Std-Kai" w:hAnsi="TW-MOE-Std-Kai" w:eastAsia="TW-MOE-Std-Kai" w:cs="TW-MOE-Std-Kai"/>
-          <w:sz w:val="48"/>
-          <w:szCs w:val="48"/>
+          <w:sz w:val="34"/>
+          <w:szCs w:val="34"/>
           <w:lang w:val="en-US" w:eastAsia="zh-TW"/>
         </w:rPr>
         <w:t>誇、夸</w:t>
@@ -33,8 +32,8 @@
       <w:r>
         <w:rPr>
           <w:rFonts w:hint="eastAsia" w:ascii="TW-MOE-Std-Kai" w:hAnsi="TW-MOE-Std-Kai" w:eastAsia="TW-MOE-Std-Kai" w:cs="TW-MOE-Std-Kai"/>
-          <w:sz w:val="48"/>
-          <w:szCs w:val="48"/>
+          <w:sz w:val="34"/>
+          <w:szCs w:val="34"/>
           <w:lang w:eastAsia="zh-TW"/>
         </w:rPr>
         <w:t>」→「</w:t>
@@ -42,8 +41,8 @@
       <w:r>
         <w:rPr>
           <w:rFonts w:hint="eastAsia" w:ascii="TW-MOE-Std-Kai" w:hAnsi="TW-MOE-Std-Kai" w:eastAsia="TW-MOE-Std-Kai" w:cs="TW-MOE-Std-Kai"/>
-          <w:sz w:val="48"/>
-          <w:szCs w:val="48"/>
+          <w:sz w:val="34"/>
+          <w:szCs w:val="34"/>
           <w:lang w:val="en-US" w:eastAsia="zh-TW"/>
         </w:rPr>
         <w:t>夸</w:t>
@@ -51,8 +50,8 @@
       <w:r>
         <w:rPr>
           <w:rFonts w:hint="eastAsia" w:ascii="TW-MOE-Std-Kai" w:hAnsi="TW-MOE-Std-Kai" w:eastAsia="TW-MOE-Std-Kai" w:cs="TW-MOE-Std-Kai"/>
-          <w:sz w:val="48"/>
-          <w:szCs w:val="48"/>
+          <w:sz w:val="34"/>
+          <w:szCs w:val="34"/>
           <w:lang w:eastAsia="zh-TW"/>
         </w:rPr>
         <w:t>」</w:t>
@@ -67,16 +66,16 @@
         <w:jc w:val="left"/>
         <w:rPr>
           <w:rFonts w:hint="eastAsia" w:ascii="TW-MOE-Std-Kai" w:hAnsi="TW-MOE-Std-Kai" w:eastAsia="TW-MOE-Std-Kai" w:cs="TW-MOE-Std-Kai"/>
-          <w:sz w:val="48"/>
-          <w:szCs w:val="48"/>
+          <w:sz w:val="34"/>
+          <w:szCs w:val="34"/>
           <w:lang w:val="en-US" w:eastAsia="zh-TW"/>
         </w:rPr>
       </w:pPr>
       <w:r>
         <w:rPr>
           <w:rFonts w:hint="eastAsia" w:ascii="TW-MOE-Std-Kai" w:hAnsi="TW-MOE-Std-Kai" w:eastAsia="TW-MOE-Std-Kai" w:cs="TW-MOE-Std-Kai"/>
-          <w:sz w:val="48"/>
-          <w:szCs w:val="48"/>
+          <w:sz w:val="34"/>
+          <w:szCs w:val="34"/>
           <w:lang w:eastAsia="zh-TW"/>
         </w:rPr>
         <w:t>辨音：「</w:t>
@@ -84,8 +83,8 @@
       <w:r>
         <w:rPr>
           <w:rFonts w:hint="eastAsia" w:ascii="TW-MOE-Std-Kai" w:hAnsi="TW-MOE-Std-Kai" w:eastAsia="TW-MOE-Std-Kai" w:cs="TW-MOE-Std-Kai"/>
-          <w:sz w:val="48"/>
-          <w:szCs w:val="48"/>
+          <w:sz w:val="34"/>
+          <w:szCs w:val="34"/>
           <w:lang w:val="en-US" w:eastAsia="zh-TW"/>
         </w:rPr>
         <w:t>誇、夸</w:t>
@@ -93,8 +92,8 @@
       <w:r>
         <w:rPr>
           <w:rFonts w:hint="eastAsia" w:ascii="TW-MOE-Std-Kai" w:hAnsi="TW-MOE-Std-Kai" w:eastAsia="TW-MOE-Std-Kai" w:cs="TW-MOE-Std-Kai"/>
-          <w:sz w:val="48"/>
-          <w:szCs w:val="48"/>
+          <w:sz w:val="34"/>
+          <w:szCs w:val="34"/>
           <w:lang w:eastAsia="zh-TW"/>
         </w:rPr>
         <w:t>」</w:t>
@@ -102,8 +101,8 @@
       <w:r>
         <w:rPr>
           <w:rFonts w:hint="eastAsia" w:ascii="TW-MOE-Std-Kai" w:hAnsi="TW-MOE-Std-Kai" w:eastAsia="TW-MOE-Std-Kai" w:cs="TW-MOE-Std-Kai"/>
-          <w:sz w:val="48"/>
-          <w:szCs w:val="48"/>
+          <w:sz w:val="34"/>
+          <w:szCs w:val="34"/>
           <w:lang w:val="en-US" w:eastAsia="zh-TW"/>
         </w:rPr>
         <w:t>音</w:t>
@@ -111,8 +110,8 @@
       <w:r>
         <w:rPr>
           <w:rFonts w:hint="eastAsia" w:ascii="GB Pinyinok-C" w:hAnsi="GB Pinyinok-C" w:eastAsia="GB Pinyinok-C" w:cs="GB Pinyinok-C"/>
-          <w:sz w:val="48"/>
-          <w:szCs w:val="48"/>
+          <w:sz w:val="34"/>
+          <w:szCs w:val="34"/>
           <w:lang w:val="en-US" w:eastAsia="zh-TW"/>
         </w:rPr>
         <w:t>kuā</w:t>
@@ -120,8 +119,8 @@
       <w:r>
         <w:rPr>
           <w:rFonts w:hint="eastAsia" w:ascii="TW-MOE-Std-Kai" w:hAnsi="TW-MOE-Std-Kai" w:eastAsia="TW-MOE-Std-Kai" w:cs="TW-MOE-Std-Kai"/>
-          <w:sz w:val="48"/>
-          <w:szCs w:val="48"/>
+          <w:sz w:val="34"/>
+          <w:szCs w:val="34"/>
           <w:lang w:val="en-US" w:eastAsia="zh-TW"/>
         </w:rPr>
         <w:t>。</w:t>
@@ -131,16 +130,16 @@
       <w:pPr>
         <w:rPr>
           <w:rFonts w:hint="default" w:ascii="TW-MOE-Std-Kai" w:hAnsi="TW-MOE-Std-Kai" w:eastAsia="TW-MOE-Std-Kai" w:cs="TW-MOE-Std-Kai"/>
-          <w:sz w:val="48"/>
-          <w:szCs w:val="48"/>
+          <w:sz w:val="34"/>
+          <w:szCs w:val="34"/>
           <w:lang w:val="en-US" w:eastAsia="zh-TW"/>
         </w:rPr>
       </w:pPr>
       <w:r>
         <w:rPr>
           <w:rFonts w:hint="eastAsia" w:ascii="TW-MOE-Std-Kai" w:hAnsi="TW-MOE-Std-Kai" w:eastAsia="TW-MOE-Std-Kai" w:cs="TW-MOE-Std-Kai"/>
-          <w:sz w:val="48"/>
-          <w:szCs w:val="48"/>
+          <w:sz w:val="34"/>
+          <w:szCs w:val="34"/>
           <w:lang w:eastAsia="zh-TW"/>
         </w:rPr>
         <w:t>辨意：「</w:t>
@@ -148,8 +147,8 @@
       <w:r>
         <w:rPr>
           <w:rFonts w:hint="eastAsia" w:ascii="TW-MOE-Std-Kai" w:hAnsi="TW-MOE-Std-Kai" w:eastAsia="TW-MOE-Std-Kai" w:cs="TW-MOE-Std-Kai"/>
-          <w:sz w:val="48"/>
-          <w:szCs w:val="48"/>
+          <w:sz w:val="34"/>
+          <w:szCs w:val="34"/>
           <w:lang w:val="en-US" w:eastAsia="zh-TW"/>
         </w:rPr>
         <w:t>誇</w:t>
@@ -157,8 +156,8 @@
       <w:r>
         <w:rPr>
           <w:rFonts w:hint="eastAsia" w:ascii="TW-MOE-Std-Kai" w:hAnsi="TW-MOE-Std-Kai" w:eastAsia="TW-MOE-Std-Kai" w:cs="TW-MOE-Std-Kai"/>
-          <w:sz w:val="48"/>
-          <w:szCs w:val="48"/>
+          <w:sz w:val="34"/>
+          <w:szCs w:val="34"/>
           <w:lang w:eastAsia="zh-TW"/>
         </w:rPr>
         <w:t>」</w:t>
@@ -166,33 +165,79 @@
       <w:r>
         <w:rPr>
           <w:rFonts w:hint="eastAsia" w:ascii="TW-MOE-Std-Kai" w:hAnsi="TW-MOE-Std-Kai" w:eastAsia="TW-MOE-Std-Kai" w:cs="TW-MOE-Std-Kai"/>
-          <w:sz w:val="48"/>
-          <w:szCs w:val="48"/>
-          <w:lang w:val="en-US" w:eastAsia="zh-TW"/>
-        </w:rPr>
-        <w:t>是指說大話、炫耀、讚美、大、粗大，如「自誇」、「誇大」、「誇誇其談」、「誇獎」、「誇張」等。而「夸」則是指奢侈、大、驕矜自大、炫耀、稱讚、讚美、美好的或姓氏，大部分意義同「誇」。在現代語境中，一般都是使用「誇」字，但需要注意的是，只有「夸」可作姓氏，且「夸」有時用於專有名詞，此時不可寫作「誇」，如「夸父追日（夸父逐日）」、「夸克」等。</w:t>
+          <w:sz w:val="34"/>
+          <w:szCs w:val="34"/>
+          <w:lang w:val="en-US" w:eastAsia="zh-TW"/>
+        </w:rPr>
+        <w:t>是指說大話、炫耀、讚美、大、粗大，如「自誇」、「誇口」、「誇耀」、「誇讚」、「誇獎」、「矜誇」、「誇誕」、「誇飾」、「誇大」、「誇張」、「浮誇」、「誇誇其談」等。而「夸」則是指奢侈、大、驕矜自大、炫耀、稱讚、讚美、美好的、</w:t>
+      </w:r>
+      <w:bookmarkStart w:id="0" w:name="_GoBack"/>
+      <w:bookmarkEnd w:id="0"/>
+      <w:r>
+        <w:rPr>
+          <w:rFonts w:hint="eastAsia" w:ascii="TW-MOE-Std-Kai" w:hAnsi="TW-MOE-Std-Kai" w:eastAsia="TW-MOE-Std-Kai" w:cs="TW-MOE-Std-Kai"/>
+          <w:sz w:val="34"/>
+          <w:szCs w:val="34"/>
+          <w:lang w:val="en-US" w:eastAsia="zh-TW"/>
+        </w:rPr>
+        <w:t>姓氏，如「夸麗」（指華麗）、「夸容」（美麗的容貌）、「夸姣（</w:t>
+      </w:r>
+      <w:r>
+        <w:rPr>
+          <w:rFonts w:hint="eastAsia" w:ascii="GB Pinyinok-C" w:hAnsi="GB Pinyinok-C" w:eastAsia="GB Pinyinok-C" w:cs="GB Pinyinok-C"/>
+          <w:sz w:val="34"/>
+          <w:szCs w:val="34"/>
+          <w:lang w:val="en-US" w:eastAsia="zh-TW"/>
+        </w:rPr>
+        <w:t>jiāo</w:t>
+      </w:r>
+      <w:r>
+        <w:rPr>
+          <w:rFonts w:hint="eastAsia" w:ascii="TW-MOE-Std-Kai" w:hAnsi="TW-MOE-Std-Kai" w:eastAsia="TW-MOE-Std-Kai" w:cs="TW-MOE-Std-Kai"/>
+          <w:sz w:val="34"/>
+          <w:szCs w:val="34"/>
+          <w:lang w:val="en-US" w:eastAsia="zh-TW"/>
+        </w:rPr>
+        <w:t>）」（美好的樣子）、「夸毗（</w:t>
+      </w:r>
+      <w:r>
+        <w:rPr>
+          <w:rFonts w:hint="eastAsia" w:ascii="GB Pinyinok-C" w:hAnsi="GB Pinyinok-C" w:eastAsia="GB Pinyinok-C" w:cs="GB Pinyinok-C"/>
+          <w:sz w:val="34"/>
+          <w:szCs w:val="34"/>
+          <w:lang w:val="en-US" w:eastAsia="zh-TW"/>
+        </w:rPr>
+        <w:t>pí</w:t>
+      </w:r>
+      <w:r>
+        <w:rPr>
+          <w:rFonts w:hint="eastAsia" w:ascii="TW-MOE-Std-Kai" w:hAnsi="TW-MOE-Std-Kai" w:eastAsia="TW-MOE-Std-Kai" w:cs="TW-MOE-Std-Kai"/>
+          <w:sz w:val="34"/>
+          <w:szCs w:val="34"/>
+          <w:lang w:val="en-US" w:eastAsia="zh-TW"/>
+        </w:rPr>
+        <w:t>）」（躬身屈足以順從人）、「夸人」、「大言非夸」、「言大而夸」、「夸父」、「夸克」、「夸特」（量詞，歐美各國計算容量的單位，簡稱「夸」）等。現代語境中區分「誇」和「夸」，只要記住除「夸麗」、「夸容」、「夸姣」、「夸毗」、「夸人」、「大言非夸」、「言大而夸」、「夸父」、「夸克」和「夸特」外其餘一般都是用「誇」即可。需要注意的是，只有「夸」可作姓氏。</w:t>
       </w:r>
     </w:p>
     <w:p>
       <w:pPr>
         <w:rPr>
           <w:rFonts w:hint="default" w:ascii="TW-MOE-Std-Kai" w:hAnsi="TW-MOE-Std-Kai" w:eastAsia="TW-MOE-Std-Kai" w:cs="TW-MOE-Std-Kai"/>
-          <w:sz w:val="48"/>
-          <w:szCs w:val="48"/>
+          <w:sz w:val="34"/>
+          <w:szCs w:val="34"/>
           <w:lang w:val="en-US" w:eastAsia="zh-TW"/>
         </w:rPr>
       </w:pPr>
       <w:r>
         <w:rPr>
           <w:rFonts w:hint="eastAsia" w:ascii="TW-MOE-Std-Kai" w:hAnsi="TW-MOE-Std-Kai" w:eastAsia="TW-MOE-Std-Kai" w:cs="TW-MOE-Std-Kai"/>
-          <w:sz w:val="48"/>
-          <w:szCs w:val="48"/>
+          <w:sz w:val="34"/>
+          <w:szCs w:val="34"/>
           <w:lang w:val="en-US" w:eastAsia="zh-TW"/>
         </w:rPr>
         <w:t>偏旁辨析：只有「夸」可作聲旁，如「侉」、「刳」、「荂」、「挎」、「垮」、「洿」、「姱」、「陓」、「胯」、「桍」、「晇」、「匏」、「瓠」、「舿」、「綔」、「誇」、「跨」、「銙」、「骻」、「鴮」等。</w:t>
       </w:r>
     </w:p>
-    <w:bookmarkEnd w:id="0"/>
     <w:sectPr>
       <w:pgSz w:w="11906" w:h="16838"/>
       <w:pgMar w:top="1440" w:right="1800" w:bottom="1440" w:left="1800" w:header="851" w:footer="992" w:gutter="0"/>
